--- a/templates_docx/medical_history.docx
+++ b/templates_docx/medical_history.docx
@@ -8,17 +8,44 @@
         <w:jc w:val="center"/>
       </w:pPr>
       <w:r>
-        <w:t>Medical History and Screening Report for Semen Donor</w:t>
+        <w:rPr>
+          <w:b/>
+        </w:rPr>
+        <w:t>MEDICAL HISTORY AND SCREENING REPORT FOR SEMEN DONOR</w:t>
       </w:r>
     </w:p>
     <w:p/>
     <w:p>
       <w:r>
-        <w:t>ART Bank Name: Cryoconserve</w:t>
-        <w:br/>
-        <w:t>Donor ID: {donor_id}</w:t>
-        <w:br/>
-        <w:t>Date: {date}</w:t>
+        <w:rPr>
+          <w:b/>
+        </w:rPr>
+        <w:t xml:space="preserve">ART Bank Name: </w:t>
+      </w:r>
+      <w:r>
+        <w:t>Cryoconserve</w:t>
+      </w:r>
+    </w:p>
+    <w:p>
+      <w:r>
+        <w:rPr>
+          <w:b/>
+        </w:rPr>
+        <w:t xml:space="preserve">Donor ID: </w:t>
+      </w:r>
+      <w:r>
+        <w:t>{donor_id}</w:t>
+      </w:r>
+    </w:p>
+    <w:p>
+      <w:r>
+        <w:rPr>
+          <w:b/>
+        </w:rPr>
+        <w:t xml:space="preserve">Date: </w:t>
+      </w:r>
+      <w:r>
+        <w:t>{date}</w:t>
       </w:r>
     </w:p>
     <w:p>
@@ -36,7 +63,7 @@
     </w:p>
     <w:p>
       <w:r>
-        <w:t>2. Date of Birth: {date_of_birth}</w:t>
+        <w:t>2. Date of Birth: {date_of_birth} (As per Aadhaar, Enclosed)</w:t>
       </w:r>
     </w:p>
     <w:p>
@@ -46,22 +73,46 @@
     </w:p>
     <w:p>
       <w:r>
-        <w:t xml:space="preserve">   - Address: {address}</w:t>
+        <w:rPr>
+          <w:b/>
+        </w:rPr>
+        <w:t xml:space="preserve">   · Address: </w:t>
+      </w:r>
+      <w:r>
+        <w:t>{address} (As per Aadhaar, Enclosed)</w:t>
       </w:r>
     </w:p>
     <w:p>
       <w:r>
-        <w:t xml:space="preserve">   - Phone Number: {contact_number}</w:t>
+        <w:rPr>
+          <w:b/>
+        </w:rPr>
+        <w:t xml:space="preserve">   · Phone Number: </w:t>
+      </w:r>
+      <w:r>
+        <w:t>{contact_number}</w:t>
       </w:r>
     </w:p>
     <w:p>
       <w:r>
-        <w:t xml:space="preserve">   - Email: {email_address}</w:t>
+        <w:rPr>
+          <w:b/>
+        </w:rPr>
+        <w:t xml:space="preserve">   · Email: </w:t>
+      </w:r>
+      <w:r>
+        <w:t>{email_address}</w:t>
       </w:r>
     </w:p>
     <w:p>
       <w:r>
-        <w:t xml:space="preserve">   - Aadhaar Number: {aadhaar_number}</w:t>
+        <w:rPr>
+          <w:b/>
+        </w:rPr>
+        <w:t xml:space="preserve">   · Aadhaar Number: </w:t>
+      </w:r>
+      <w:r>
+        <w:t>{aadhaar_number}</w:t>
       </w:r>
     </w:p>
     <w:p>
@@ -84,37 +135,43 @@
     </w:p>
     <w:p>
       <w:r>
-        <w:t xml:space="preserve">   - Human immunodeficiency virus (HIV), types 1 and 2: {blood_test_results}</w:t>
+        <w:t xml:space="preserve">   · Human immunodeficiency virus (HIV), types 1 and 2: {blood_test_results}</w:t>
       </w:r>
     </w:p>
     <w:p>
       <w:r>
-        <w:t xml:space="preserve">   - Hepatitis B virus (HBV): {blood_test_results}</w:t>
+        <w:t xml:space="preserve">   · Hepatitis B virus (HBV): {blood_test_results}</w:t>
       </w:r>
     </w:p>
     <w:p>
       <w:r>
-        <w:t xml:space="preserve">   - Hepatitis C virus (HCV): {blood_test_results}</w:t>
+        <w:t xml:space="preserve">   · Hepatitis C virus (HCV): {blood_test_results}</w:t>
       </w:r>
     </w:p>
     <w:p>
       <w:r>
-        <w:t xml:space="preserve">   - Treponema pallidum (syphilis) through VDRL: {blood_test_results}</w:t>
+        <w:t xml:space="preserve">   · Treponema pallidum (syphilis) through VDRL: {blood_test_results}</w:t>
       </w:r>
     </w:p>
     <w:p>
       <w:r>
-        <w:t>3. Detailed family medical history, including any genetic conditions: {family_history}</w:t>
+        <w:t>3. Detailed family medical history, including any genetic conditions:</w:t>
+        <w:br/>
+        <w:t>{family_history}</w:t>
       </w:r>
     </w:p>
     <w:p>
       <w:r>
-        <w:t>4. Record of any serious illnesses or surgeries: {serious_illness}</w:t>
+        <w:t>4. Record of any serious illnesses or surgeries:</w:t>
+        <w:br/>
+        <w:t>{serious_illness}</w:t>
       </w:r>
     </w:p>
     <w:p>
       <w:r>
-        <w:t>5. Current medications and known allergies: {current_medications}, {allergies}</w:t>
+        <w:t>5. Current medications and known allergies:</w:t>
+        <w:br/>
+        <w:t>{current_medications}, {allergies}</w:t>
       </w:r>
     </w:p>
     <w:p>
@@ -150,7 +207,12 @@
     </w:p>
     <w:p>
       <w:r>
-        <w:t>Declaration and Consent: I hereby declare that the information provided above is true and complete to the best of my knowledge and I consent to the screening, collection, registration, and cryopreservation of my sperm as per the ART Regulation Act, 2021. I also consent to the maintenance of my records and the regular update of the National Registry as required by the Act. Furthermore, I declare I have never donated my semen to any ART clinic or bank, nor through any other means, and I will not donate my semen in the future.</w:t>
+        <w:t>Declaration and Consent</w:t>
+      </w:r>
+    </w:p>
+    <w:p>
+      <w:r>
+        <w:t>I hereby declare that the information provided above is true and complete to the best of my knowledge and I consent to the screening, collection, registration, and cryopreservation of my sperm as per the ART Regulation Act, 2021. I also consent to the maintenance of my records and the regular update of the National Registry as required by the Act. Furthermore, I declare I have never donated my semen to any ART clinic or bank, nor through any other means, and I will not donate my semen in the future.</w:t>
       </w:r>
     </w:p>
     <w:p>

--- a/templates_docx/medical_history.docx
+++ b/templates_docx/medical_history.docx
@@ -135,22 +135,22 @@
     </w:p>
     <w:p>
       <w:r>
-        <w:t xml:space="preserve">   · Human immunodeficiency virus (HIV), types 1 and 2: {blood_test_results}</w:t>
+        <w:t xml:space="preserve">   · Human immunodeficiency virus (HIV), types 1 and 2: {hiv_results}</w:t>
       </w:r>
     </w:p>
     <w:p>
       <w:r>
-        <w:t xml:space="preserve">   · Hepatitis B virus (HBV): {blood_test_results}</w:t>
+        <w:t xml:space="preserve">   · Hepatitis B virus (HBV): {hbv_results}</w:t>
       </w:r>
     </w:p>
     <w:p>
       <w:r>
-        <w:t xml:space="preserve">   · Hepatitis C virus (HCV): {blood_test_results}</w:t>
+        <w:t xml:space="preserve">   · Hepatitis C virus (HCV): {hcv_results}</w:t>
       </w:r>
     </w:p>
     <w:p>
       <w:r>
-        <w:t xml:space="preserve">   · Treponema pallidum (syphilis) through VDRL: {blood_test_results}</w:t>
+        <w:t xml:space="preserve">   · Treponema pallidum (syphilis) through VDRL: {vdrl_results}</w:t>
       </w:r>
     </w:p>
     <w:p>

--- a/templates_docx/medical_history.docx
+++ b/templates_docx/medical_history.docx
@@ -59,6 +59,57 @@
     <w:p>
       <w:r>
         <w:t>1. Full Name: {full_name}</w:t>
+      </w:r>
+    </w:p>
+    <w:p>
+      <w:r>
+        <w:t>2. Date of Birth: {date_of_birth} (As per Aadhaar, Enclosed)</w:t>
+      </w:r>
+    </w:p>
+    <w:p>
+      <w:r>
+        <w:t>3. Contact Information:</w:t>
+      </w:r>
+    </w:p>
+    <w:p>
+      <w:r>
+        <w:rPr>
+          <w:b/>
+        </w:rPr>
+        <w:t xml:space="preserve">   · Address: </w:t>
+      </w:r>
+      <w:r>
+        <w:t>{address} (As per Aadhaar, Enclosed)</w:t>
+      </w:r>
+    </w:p>
+    <w:p>
+      <w:r>
+        <w:rPr>
+          <w:b/>
+        </w:rPr>
+        <w:t xml:space="preserve">   · Phone Number: </w:t>
+      </w:r>
+      <w:r>
+        <w:t>{contact_number}</w:t>
+      </w:r>
+    </w:p>
+    <w:p>
+      <w:r>
+        <w:rPr>
+          <w:b/>
+        </w:rPr>
+        <w:t xml:space="preserve">   · Email: </w:t>
+      </w:r>
+      <w:r>
+        <w:t>{email_address}</w:t>
+      </w:r>
+    </w:p>
+    <w:p>
+      <w:r>
+        <w:rPr>
+          <w:b/>
+        </w:rPr>
+        <w:t xml:space="preserve">   · Aadhaar Number: </w:t>
       </w:r>
     </w:p>
     <w:p>

--- a/templates_docx/medical_history.docx
+++ b/templates_docx/medical_history.docx
@@ -59,57 +59,6 @@
     <w:p>
       <w:r>
         <w:t>1. Full Name: {full_name}</w:t>
-      </w:r>
-    </w:p>
-    <w:p>
-      <w:r>
-        <w:t>2. Date of Birth: {date_of_birth} (As per Aadhaar, Enclosed)</w:t>
-      </w:r>
-    </w:p>
-    <w:p>
-      <w:r>
-        <w:t>3. Contact Information:</w:t>
-      </w:r>
-    </w:p>
-    <w:p>
-      <w:r>
-        <w:rPr>
-          <w:b/>
-        </w:rPr>
-        <w:t xml:space="preserve">   · Address: </w:t>
-      </w:r>
-      <w:r>
-        <w:t>{address} (As per Aadhaar, Enclosed)</w:t>
-      </w:r>
-    </w:p>
-    <w:p>
-      <w:r>
-        <w:rPr>
-          <w:b/>
-        </w:rPr>
-        <w:t xml:space="preserve">   · Phone Number: </w:t>
-      </w:r>
-      <w:r>
-        <w:t>{contact_number}</w:t>
-      </w:r>
-    </w:p>
-    <w:p>
-      <w:r>
-        <w:rPr>
-          <w:b/>
-        </w:rPr>
-        <w:t xml:space="preserve">   · Email: </w:t>
-      </w:r>
-      <w:r>
-        <w:t>{email_address}</w:t>
-      </w:r>
-    </w:p>
-    <w:p>
-      <w:r>
-        <w:rPr>
-          <w:b/>
-        </w:rPr>
-        <w:t xml:space="preserve">   · Aadhaar Number: </w:t>
       </w:r>
     </w:p>
     <w:p>

--- a/templates_docx/medical_history.docx
+++ b/templates_docx/medical_history.docx
@@ -8,14 +8,14 @@
         <w:jc w:val="center"/>
       </w:pPr>
       <w:r>
-        <w:rPr>
-          <w:b/>
-        </w:rPr>
         <w:t>MEDICAL HISTORY AND SCREENING REPORT FOR SEMEN DONOR</w:t>
       </w:r>
     </w:p>
     <w:p/>
     <w:p>
+      <w:pPr>
+        <w:jc w:val="left"/>
+      </w:pPr>
       <w:r>
         <w:rPr>
           <w:b/>
@@ -27,6 +27,9 @@
       </w:r>
     </w:p>
     <w:p>
+      <w:pPr>
+        <w:jc w:val="left"/>
+      </w:pPr>
       <w:r>
         <w:rPr>
           <w:b/>
@@ -38,6 +41,9 @@
       </w:r>
     </w:p>
     <w:p>
+      <w:pPr>
+        <w:jc w:val="left"/>
+      </w:pPr>
       <w:r>
         <w:rPr>
           <w:b/>
@@ -72,47 +78,35 @@
       </w:r>
     </w:p>
     <w:p>
+      <w:pPr>
+        <w:pStyle w:val="ListBullet"/>
+      </w:pPr>
       <w:r>
-        <w:rPr>
-          <w:b/>
-        </w:rPr>
-        <w:t xml:space="preserve">   · Address: </w:t>
-      </w:r>
-      <w:r>
-        <w:t>{address} (As per Aadhaar, Enclosed)</w:t>
+        <w:t xml:space="preserve">   · Address: {address} (As per Aadhaar, Enclosed)</w:t>
       </w:r>
     </w:p>
     <w:p>
+      <w:pPr>
+        <w:pStyle w:val="ListBullet"/>
+      </w:pPr>
       <w:r>
-        <w:rPr>
-          <w:b/>
-        </w:rPr>
-        <w:t xml:space="preserve">   · Phone Number: </w:t>
-      </w:r>
-      <w:r>
-        <w:t>{contact_number}</w:t>
+        <w:t xml:space="preserve">   · Phone Number: {contact_number}</w:t>
       </w:r>
     </w:p>
     <w:p>
+      <w:pPr>
+        <w:pStyle w:val="ListBullet"/>
+      </w:pPr>
       <w:r>
-        <w:rPr>
-          <w:b/>
-        </w:rPr>
-        <w:t xml:space="preserve">   · Email: </w:t>
-      </w:r>
-      <w:r>
-        <w:t>{email_address}</w:t>
+        <w:t xml:space="preserve">   · Email: {email_address}</w:t>
       </w:r>
     </w:p>
     <w:p>
+      <w:pPr>
+        <w:pStyle w:val="ListBullet"/>
+      </w:pPr>
       <w:r>
-        <w:rPr>
-          <w:b/>
-        </w:rPr>
-        <w:t xml:space="preserve">   · Aadhaar Number: </w:t>
-      </w:r>
-      <w:r>
-        <w:t>{aadhaar_number}</w:t>
+        <w:t xml:space="preserve">   · Aadhaar Number: {aadhaar_number}</w:t>
       </w:r>
     </w:p>
     <w:p>
@@ -134,21 +128,33 @@
       </w:r>
     </w:p>
     <w:p>
+      <w:pPr>
+        <w:pStyle w:val="ListBullet2"/>
+      </w:pPr>
       <w:r>
         <w:t xml:space="preserve">   · Human immunodeficiency virus (HIV), types 1 and 2: {hiv_results}</w:t>
       </w:r>
     </w:p>
     <w:p>
+      <w:pPr>
+        <w:pStyle w:val="ListBullet2"/>
+      </w:pPr>
       <w:r>
         <w:t xml:space="preserve">   · Hepatitis B virus (HBV): {hbv_results}</w:t>
       </w:r>
     </w:p>
     <w:p>
+      <w:pPr>
+        <w:pStyle w:val="ListBullet2"/>
+      </w:pPr>
       <w:r>
         <w:t xml:space="preserve">   · Hepatitis C virus (HCV): {hcv_results}</w:t>
       </w:r>
     </w:p>
     <w:p>
+      <w:pPr>
+        <w:pStyle w:val="ListBullet2"/>
+      </w:pPr>
       <w:r>
         <w:t xml:space="preserve">   · Treponema pallidum (syphilis) through VDRL: {vdrl_results}</w:t>
       </w:r>
@@ -207,6 +213,9 @@
     </w:p>
     <w:p>
       <w:r>
+        <w:rPr>
+          <w:b/>
+        </w:rPr>
         <w:t>Declaration and Consent</w:t>
       </w:r>
     </w:p>
@@ -216,7 +225,12 @@
       </w:r>
     </w:p>
     <w:p>
+      <w:pPr>
+        <w:jc w:val="left"/>
+      </w:pPr>
       <w:r>
+        <w:br/>
+        <w:br/>
         <w:t>Signature: _______________________________ Date: {date}</w:t>
       </w:r>
     </w:p>
@@ -593,6 +607,14 @@
     <w:name w:val="Normal"/>
     <w:qFormat/>
     <w:rsid w:val="00FC693F"/>
+    <w:pPr>
+      <w:spacing w:after="120"/>
+      <w:jc w:val="both"/>
+    </w:pPr>
+    <w:rPr>
+      <w:rFonts w:ascii="Times New Roman" w:hAnsi="Times New Roman"/>
+      <w:sz w:val="24"/>
+    </w:rPr>
   </w:style>
   <w:style w:type="paragraph" w:styleId="Header">
     <w:name w:val="header"/>
@@ -649,11 +671,11 @@
     <w:pPr>
       <w:keepNext/>
       <w:keepLines/>
-      <w:spacing w:before="480" w:after="0"/>
+      <w:spacing w:before="240" w:after="120"/>
       <w:outlineLvl w:val="0"/>
     </w:pPr>
     <w:rPr>
-      <w:rFonts w:asciiTheme="majorHAnsi" w:eastAsiaTheme="majorEastAsia" w:hAnsiTheme="majorHAnsi" w:cstheme="majorBidi"/>
+      <w:rFonts w:asciiTheme="majorHAnsi" w:eastAsiaTheme="majorEastAsia" w:hAnsiTheme="majorHAnsi" w:cstheme="majorBidi" w:ascii="Times New Roman" w:hAnsi="Times New Roman"/>
       <w:b/>
       <w:bCs/>
       <w:color w:val="365F91" w:themeColor="accent1" w:themeShade="BF"/>
@@ -673,11 +695,11 @@
     <w:pPr>
       <w:keepNext/>
       <w:keepLines/>
-      <w:spacing w:before="200" w:after="0"/>
+      <w:spacing w:before="240" w:after="120"/>
       <w:outlineLvl w:val="1"/>
     </w:pPr>
     <w:rPr>
-      <w:rFonts w:asciiTheme="majorHAnsi" w:eastAsiaTheme="majorEastAsia" w:hAnsiTheme="majorHAnsi" w:cstheme="majorBidi"/>
+      <w:rFonts w:asciiTheme="majorHAnsi" w:eastAsiaTheme="majorEastAsia" w:hAnsiTheme="majorHAnsi" w:cstheme="majorBidi" w:ascii="Times New Roman" w:hAnsi="Times New Roman"/>
       <w:b/>
       <w:bCs/>
       <w:color w:val="4F81BD" w:themeColor="accent1"/>
